--- a/Documentation/Site PHP/Documentation technique.docx
+++ b/Documentation/Site PHP/Documentation technique.docx
@@ -657,7 +657,7 @@
             <w:rPr>
               <w:rFonts w:eastAsiaTheme="minorEastAsia"/>
               <w:noProof/>
-              <w:lang w:eastAsia="fr-FR"/>
+              <w:lang w:eastAsia="zh-CN"/>
             </w:rPr>
           </w:pPr>
           <w:r>
@@ -669,7 +669,7 @@
           <w:r>
             <w:fldChar w:fldCharType="separate"/>
           </w:r>
-          <w:hyperlink w:anchor="_Toc90211887" w:history="1">
+          <w:hyperlink w:anchor="_Toc105573335" w:history="1">
             <w:r>
               <w:rPr>
                 <w:rStyle w:val="Lienhypertexte"/>
@@ -681,7 +681,7 @@
               <w:rPr>
                 <w:rFonts w:eastAsiaTheme="minorEastAsia"/>
                 <w:noProof/>
-                <w:lang w:eastAsia="fr-FR"/>
+                <w:lang w:eastAsia="zh-CN"/>
               </w:rPr>
               <w:tab/>
             </w:r>
@@ -690,7 +690,7 @@
                 <w:rStyle w:val="Lienhypertexte"/>
                 <w:noProof/>
               </w:rPr>
-              <w:t>Présentation générale</w:t>
+              <w:t>Présentation de l’environnement</w:t>
             </w:r>
             <w:r>
               <w:rPr>
@@ -711,7 +711,7 @@
                 <w:noProof/>
                 <w:webHidden/>
               </w:rPr>
-              <w:instrText xml:space="preserve"> PAGEREF _Toc90211887 \h </w:instrText>
+              <w:instrText xml:space="preserve"> PAGEREF _Toc105573335 \h </w:instrText>
             </w:r>
             <w:r>
               <w:rPr>
@@ -732,6 +732,350 @@
                 <w:webHidden/>
               </w:rPr>
               <w:t>2</w:t>
+            </w:r>
+            <w:r>
+              <w:rPr>
+                <w:noProof/>
+                <w:webHidden/>
+              </w:rPr>
+              <w:fldChar w:fldCharType="end"/>
+            </w:r>
+          </w:hyperlink>
+        </w:p>
+        <w:p>
+          <w:pPr>
+            <w:pStyle w:val="TM2"/>
+            <w:tabs>
+              <w:tab w:val="left" w:pos="880"/>
+              <w:tab w:val="right" w:leader="dot" w:pos="9062"/>
+            </w:tabs>
+            <w:rPr>
+              <w:rFonts w:eastAsiaTheme="minorEastAsia"/>
+              <w:noProof/>
+              <w:lang w:eastAsia="zh-CN"/>
+            </w:rPr>
+          </w:pPr>
+          <w:hyperlink w:anchor="_Toc105573336" w:history="1">
+            <w:r>
+              <w:rPr>
+                <w:rStyle w:val="Lienhypertexte"/>
+                <w:noProof/>
+              </w:rPr>
+              <w:t>1.1</w:t>
+            </w:r>
+            <w:r>
+              <w:rPr>
+                <w:rFonts w:eastAsiaTheme="minorEastAsia"/>
+                <w:noProof/>
+                <w:lang w:eastAsia="zh-CN"/>
+              </w:rPr>
+              <w:tab/>
+            </w:r>
+            <w:r>
+              <w:rPr>
+                <w:rStyle w:val="Lienhypertexte"/>
+                <w:noProof/>
+              </w:rPr>
+              <w:t>Introduction</w:t>
+            </w:r>
+            <w:r>
+              <w:rPr>
+                <w:noProof/>
+                <w:webHidden/>
+              </w:rPr>
+              <w:tab/>
+            </w:r>
+            <w:r>
+              <w:rPr>
+                <w:noProof/>
+                <w:webHidden/>
+              </w:rPr>
+              <w:fldChar w:fldCharType="begin"/>
+            </w:r>
+            <w:r>
+              <w:rPr>
+                <w:noProof/>
+                <w:webHidden/>
+              </w:rPr>
+              <w:instrText xml:space="preserve"> PAGEREF _Toc105573336 \h </w:instrText>
+            </w:r>
+            <w:r>
+              <w:rPr>
+                <w:noProof/>
+                <w:webHidden/>
+              </w:rPr>
+            </w:r>
+            <w:r>
+              <w:rPr>
+                <w:noProof/>
+                <w:webHidden/>
+              </w:rPr>
+              <w:fldChar w:fldCharType="separate"/>
+            </w:r>
+            <w:r>
+              <w:rPr>
+                <w:noProof/>
+                <w:webHidden/>
+              </w:rPr>
+              <w:t>2</w:t>
+            </w:r>
+            <w:r>
+              <w:rPr>
+                <w:noProof/>
+                <w:webHidden/>
+              </w:rPr>
+              <w:fldChar w:fldCharType="end"/>
+            </w:r>
+          </w:hyperlink>
+        </w:p>
+        <w:p>
+          <w:pPr>
+            <w:pStyle w:val="TM2"/>
+            <w:tabs>
+              <w:tab w:val="left" w:pos="880"/>
+              <w:tab w:val="right" w:leader="dot" w:pos="9062"/>
+            </w:tabs>
+            <w:rPr>
+              <w:rFonts w:eastAsiaTheme="minorEastAsia"/>
+              <w:noProof/>
+              <w:lang w:eastAsia="zh-CN"/>
+            </w:rPr>
+          </w:pPr>
+          <w:hyperlink w:anchor="_Toc105573337" w:history="1">
+            <w:r>
+              <w:rPr>
+                <w:rStyle w:val="Lienhypertexte"/>
+                <w:noProof/>
+              </w:rPr>
+              <w:t>1.2</w:t>
+            </w:r>
+            <w:r>
+              <w:rPr>
+                <w:rFonts w:eastAsiaTheme="minorEastAsia"/>
+                <w:noProof/>
+                <w:lang w:eastAsia="zh-CN"/>
+              </w:rPr>
+              <w:tab/>
+            </w:r>
+            <w:r>
+              <w:rPr>
+                <w:rStyle w:val="Lienhypertexte"/>
+                <w:noProof/>
+              </w:rPr>
+              <w:t>Ressources</w:t>
+            </w:r>
+            <w:r>
+              <w:rPr>
+                <w:noProof/>
+                <w:webHidden/>
+              </w:rPr>
+              <w:tab/>
+            </w:r>
+            <w:r>
+              <w:rPr>
+                <w:noProof/>
+                <w:webHidden/>
+              </w:rPr>
+              <w:fldChar w:fldCharType="begin"/>
+            </w:r>
+            <w:r>
+              <w:rPr>
+                <w:noProof/>
+                <w:webHidden/>
+              </w:rPr>
+              <w:instrText xml:space="preserve"> PAGEREF _Toc105573337 \h </w:instrText>
+            </w:r>
+            <w:r>
+              <w:rPr>
+                <w:noProof/>
+                <w:webHidden/>
+              </w:rPr>
+            </w:r>
+            <w:r>
+              <w:rPr>
+                <w:noProof/>
+                <w:webHidden/>
+              </w:rPr>
+              <w:fldChar w:fldCharType="separate"/>
+            </w:r>
+            <w:r>
+              <w:rPr>
+                <w:noProof/>
+                <w:webHidden/>
+              </w:rPr>
+              <w:t>2</w:t>
+            </w:r>
+            <w:r>
+              <w:rPr>
+                <w:noProof/>
+                <w:webHidden/>
+              </w:rPr>
+              <w:fldChar w:fldCharType="end"/>
+            </w:r>
+          </w:hyperlink>
+        </w:p>
+        <w:p>
+          <w:pPr>
+            <w:pStyle w:val="TM2"/>
+            <w:tabs>
+              <w:tab w:val="left" w:pos="880"/>
+              <w:tab w:val="right" w:leader="dot" w:pos="9062"/>
+            </w:tabs>
+            <w:rPr>
+              <w:rFonts w:eastAsiaTheme="minorEastAsia"/>
+              <w:noProof/>
+              <w:lang w:eastAsia="zh-CN"/>
+            </w:rPr>
+          </w:pPr>
+          <w:hyperlink w:anchor="_Toc105573338" w:history="1">
+            <w:r>
+              <w:rPr>
+                <w:rStyle w:val="Lienhypertexte"/>
+                <w:noProof/>
+              </w:rPr>
+              <w:t>1.3</w:t>
+            </w:r>
+            <w:r>
+              <w:rPr>
+                <w:rFonts w:eastAsiaTheme="minorEastAsia"/>
+                <w:noProof/>
+                <w:lang w:eastAsia="zh-CN"/>
+              </w:rPr>
+              <w:tab/>
+            </w:r>
+            <w:r>
+              <w:rPr>
+                <w:rStyle w:val="Lienhypertexte"/>
+                <w:noProof/>
+              </w:rPr>
+              <w:t>Gestion de projet</w:t>
+            </w:r>
+            <w:r>
+              <w:rPr>
+                <w:noProof/>
+                <w:webHidden/>
+              </w:rPr>
+              <w:tab/>
+            </w:r>
+            <w:r>
+              <w:rPr>
+                <w:noProof/>
+                <w:webHidden/>
+              </w:rPr>
+              <w:fldChar w:fldCharType="begin"/>
+            </w:r>
+            <w:r>
+              <w:rPr>
+                <w:noProof/>
+                <w:webHidden/>
+              </w:rPr>
+              <w:instrText xml:space="preserve"> PAGEREF _Toc105573338 \h </w:instrText>
+            </w:r>
+            <w:r>
+              <w:rPr>
+                <w:noProof/>
+                <w:webHidden/>
+              </w:rPr>
+            </w:r>
+            <w:r>
+              <w:rPr>
+                <w:noProof/>
+                <w:webHidden/>
+              </w:rPr>
+              <w:fldChar w:fldCharType="separate"/>
+            </w:r>
+            <w:r>
+              <w:rPr>
+                <w:noProof/>
+                <w:webHidden/>
+              </w:rPr>
+              <w:t>3</w:t>
+            </w:r>
+            <w:r>
+              <w:rPr>
+                <w:noProof/>
+                <w:webHidden/>
+              </w:rPr>
+              <w:fldChar w:fldCharType="end"/>
+            </w:r>
+          </w:hyperlink>
+        </w:p>
+        <w:p>
+          <w:pPr>
+            <w:pStyle w:val="TM2"/>
+            <w:tabs>
+              <w:tab w:val="left" w:pos="880"/>
+              <w:tab w:val="right" w:leader="dot" w:pos="9062"/>
+            </w:tabs>
+            <w:rPr>
+              <w:rFonts w:eastAsiaTheme="minorEastAsia"/>
+              <w:noProof/>
+              <w:lang w:eastAsia="zh-CN"/>
+            </w:rPr>
+          </w:pPr>
+          <w:hyperlink w:anchor="_Toc105573339" w:history="1">
+            <w:r>
+              <w:rPr>
+                <w:rStyle w:val="Lienhypertexte"/>
+                <w:noProof/>
+              </w:rPr>
+              <w:t>1.4</w:t>
+            </w:r>
+            <w:r>
+              <w:rPr>
+                <w:rFonts w:eastAsiaTheme="minorEastAsia"/>
+                <w:noProof/>
+                <w:lang w:eastAsia="zh-CN"/>
+              </w:rPr>
+              <w:tab/>
+            </w:r>
+            <w:r>
+              <w:rPr>
+                <w:rStyle w:val="Lienhypertexte"/>
+                <w:noProof/>
+              </w:rPr>
+              <w:t>Maquette</w:t>
+            </w:r>
+            <w:r>
+              <w:rPr>
+                <w:noProof/>
+                <w:webHidden/>
+              </w:rPr>
+              <w:tab/>
+            </w:r>
+            <w:r>
+              <w:rPr>
+                <w:noProof/>
+                <w:webHidden/>
+              </w:rPr>
+              <w:fldChar w:fldCharType="begin"/>
+            </w:r>
+            <w:r>
+              <w:rPr>
+                <w:noProof/>
+                <w:webHidden/>
+              </w:rPr>
+              <w:instrText xml:space="preserve"> PAGEREF _Toc105573339 \h </w:instrText>
+            </w:r>
+            <w:r>
+              <w:rPr>
+                <w:noProof/>
+                <w:webHidden/>
+              </w:rPr>
+            </w:r>
+            <w:r>
+              <w:rPr>
+                <w:noProof/>
+                <w:webHidden/>
+              </w:rPr>
+              <w:fldChar w:fldCharType="separate"/>
+            </w:r>
+            <w:r>
+              <w:rPr>
+                <w:noProof/>
+                <w:webHidden/>
+              </w:rPr>
+              <w:t>3</w:t>
             </w:r>
             <w:r>
               <w:rPr>
@@ -748,10 +1092,10 @@
             <w:rPr>
               <w:rFonts w:eastAsiaTheme="minorEastAsia"/>
               <w:noProof/>
-              <w:lang w:eastAsia="fr-FR"/>
+              <w:lang w:eastAsia="zh-CN"/>
             </w:rPr>
           </w:pPr>
-          <w:hyperlink w:anchor="_Toc90211888" w:history="1">
+          <w:hyperlink w:anchor="_Toc105573340" w:history="1">
             <w:r>
               <w:rPr>
                 <w:rStyle w:val="Lienhypertexte"/>
@@ -763,7 +1107,7 @@
               <w:rPr>
                 <w:rFonts w:eastAsiaTheme="minorEastAsia"/>
                 <w:noProof/>
-                <w:lang w:eastAsia="fr-FR"/>
+                <w:lang w:eastAsia="zh-CN"/>
               </w:rPr>
               <w:tab/>
             </w:r>
@@ -772,7 +1116,7 @@
                 <w:rStyle w:val="Lienhypertexte"/>
                 <w:noProof/>
               </w:rPr>
-              <w:t>Quelques chiffres</w:t>
+              <w:t>Conclusion</w:t>
             </w:r>
             <w:r>
               <w:rPr>
@@ -793,7 +1137,7 @@
                 <w:noProof/>
                 <w:webHidden/>
               </w:rPr>
-              <w:instrText xml:space="preserve"> PAGEREF _Toc90211888 \h </w:instrText>
+              <w:instrText xml:space="preserve"> PAGEREF _Toc105573340 \h </w:instrText>
             </w:r>
             <w:r>
               <w:rPr>
@@ -813,335 +1157,7 @@
                 <w:noProof/>
                 <w:webHidden/>
               </w:rPr>
-              <w:t>3</w:t>
-            </w:r>
-            <w:r>
-              <w:rPr>
-                <w:noProof/>
-                <w:webHidden/>
-              </w:rPr>
-              <w:fldChar w:fldCharType="end"/>
-            </w:r>
-          </w:hyperlink>
-        </w:p>
-        <w:p>
-          <w:pPr>
-            <w:pStyle w:val="TM1"/>
-            <w:rPr>
-              <w:rFonts w:eastAsiaTheme="minorEastAsia"/>
-              <w:noProof/>
-              <w:lang w:eastAsia="fr-FR"/>
-            </w:rPr>
-          </w:pPr>
-          <w:hyperlink w:anchor="_Toc90211889" w:history="1">
-            <w:r>
-              <w:rPr>
-                <w:rStyle w:val="Lienhypertexte"/>
-                <w:noProof/>
-              </w:rPr>
-              <w:t>3.</w:t>
-            </w:r>
-            <w:r>
-              <w:rPr>
-                <w:rFonts w:eastAsiaTheme="minorEastAsia"/>
-                <w:noProof/>
-                <w:lang w:eastAsia="fr-FR"/>
-              </w:rPr>
-              <w:tab/>
-            </w:r>
-            <w:r>
-              <w:rPr>
-                <w:rStyle w:val="Lienhypertexte"/>
-                <w:noProof/>
-              </w:rPr>
-              <w:t>Marche des offres de services</w:t>
-            </w:r>
-            <w:r>
-              <w:rPr>
-                <w:noProof/>
-                <w:webHidden/>
-              </w:rPr>
-              <w:tab/>
-            </w:r>
-            <w:r>
-              <w:rPr>
-                <w:noProof/>
-                <w:webHidden/>
-              </w:rPr>
-              <w:fldChar w:fldCharType="begin"/>
-            </w:r>
-            <w:r>
-              <w:rPr>
-                <w:noProof/>
-                <w:webHidden/>
-              </w:rPr>
-              <w:instrText xml:space="preserve"> PAGEREF _Toc90211889 \h </w:instrText>
-            </w:r>
-            <w:r>
-              <w:rPr>
-                <w:noProof/>
-                <w:webHidden/>
-              </w:rPr>
-            </w:r>
-            <w:r>
-              <w:rPr>
-                <w:noProof/>
-                <w:webHidden/>
-              </w:rPr>
-              <w:fldChar w:fldCharType="separate"/>
-            </w:r>
-            <w:r>
-              <w:rPr>
-                <w:noProof/>
-                <w:webHidden/>
-              </w:rPr>
               <w:t>4</w:t>
-            </w:r>
-            <w:r>
-              <w:rPr>
-                <w:noProof/>
-                <w:webHidden/>
-              </w:rPr>
-              <w:fldChar w:fldCharType="end"/>
-            </w:r>
-          </w:hyperlink>
-        </w:p>
-        <w:p>
-          <w:pPr>
-            <w:pStyle w:val="TM1"/>
-            <w:rPr>
-              <w:rFonts w:eastAsiaTheme="minorEastAsia"/>
-              <w:noProof/>
-              <w:lang w:eastAsia="fr-FR"/>
-            </w:rPr>
-          </w:pPr>
-          <w:hyperlink w:anchor="_Toc90211890" w:history="1">
-            <w:r>
-              <w:rPr>
-                <w:rStyle w:val="Lienhypertexte"/>
-                <w:noProof/>
-              </w:rPr>
-              <w:t>4.</w:t>
-            </w:r>
-            <w:r>
-              <w:rPr>
-                <w:rFonts w:eastAsiaTheme="minorEastAsia"/>
-                <w:noProof/>
-                <w:lang w:eastAsia="fr-FR"/>
-              </w:rPr>
-              <w:tab/>
-            </w:r>
-            <w:r>
-              <w:rPr>
-                <w:rStyle w:val="Lienhypertexte"/>
-                <w:noProof/>
-              </w:rPr>
-              <w:t>Activités &amp; services proposés par transactions</w:t>
-            </w:r>
-            <w:r>
-              <w:rPr>
-                <w:noProof/>
-                <w:webHidden/>
-              </w:rPr>
-              <w:tab/>
-            </w:r>
-            <w:r>
-              <w:rPr>
-                <w:noProof/>
-                <w:webHidden/>
-              </w:rPr>
-              <w:fldChar w:fldCharType="begin"/>
-            </w:r>
-            <w:r>
-              <w:rPr>
-                <w:noProof/>
-                <w:webHidden/>
-              </w:rPr>
-              <w:instrText xml:space="preserve"> PAGEREF _Toc90211890 \h </w:instrText>
-            </w:r>
-            <w:r>
-              <w:rPr>
-                <w:noProof/>
-                <w:webHidden/>
-              </w:rPr>
-            </w:r>
-            <w:r>
-              <w:rPr>
-                <w:noProof/>
-                <w:webHidden/>
-              </w:rPr>
-              <w:fldChar w:fldCharType="separate"/>
-            </w:r>
-            <w:r>
-              <w:rPr>
-                <w:noProof/>
-                <w:webHidden/>
-              </w:rPr>
-              <w:t>5</w:t>
-            </w:r>
-            <w:r>
-              <w:rPr>
-                <w:noProof/>
-                <w:webHidden/>
-              </w:rPr>
-              <w:fldChar w:fldCharType="end"/>
-            </w:r>
-          </w:hyperlink>
-        </w:p>
-        <w:p>
-          <w:pPr>
-            <w:pStyle w:val="TM1"/>
-            <w:rPr>
-              <w:rFonts w:eastAsiaTheme="minorEastAsia"/>
-              <w:noProof/>
-              <w:lang w:eastAsia="fr-FR"/>
-            </w:rPr>
-          </w:pPr>
-          <w:hyperlink w:anchor="_Toc90211891" w:history="1">
-            <w:r>
-              <w:rPr>
-                <w:rStyle w:val="Lienhypertexte"/>
-                <w:noProof/>
-              </w:rPr>
-              <w:t>5.</w:t>
-            </w:r>
-            <w:r>
-              <w:rPr>
-                <w:rFonts w:eastAsiaTheme="minorEastAsia"/>
-                <w:noProof/>
-                <w:lang w:eastAsia="fr-FR"/>
-              </w:rPr>
-              <w:tab/>
-            </w:r>
-            <w:r>
-              <w:rPr>
-                <w:rStyle w:val="Lienhypertexte"/>
-                <w:noProof/>
-              </w:rPr>
-              <w:t>Nos partenaires</w:t>
-            </w:r>
-            <w:r>
-              <w:rPr>
-                <w:noProof/>
-                <w:webHidden/>
-              </w:rPr>
-              <w:tab/>
-            </w:r>
-            <w:r>
-              <w:rPr>
-                <w:noProof/>
-                <w:webHidden/>
-              </w:rPr>
-              <w:fldChar w:fldCharType="begin"/>
-            </w:r>
-            <w:r>
-              <w:rPr>
-                <w:noProof/>
-                <w:webHidden/>
-              </w:rPr>
-              <w:instrText xml:space="preserve"> PAGEREF _Toc90211891 \h </w:instrText>
-            </w:r>
-            <w:r>
-              <w:rPr>
-                <w:noProof/>
-                <w:webHidden/>
-              </w:rPr>
-            </w:r>
-            <w:r>
-              <w:rPr>
-                <w:noProof/>
-                <w:webHidden/>
-              </w:rPr>
-              <w:fldChar w:fldCharType="separate"/>
-            </w:r>
-            <w:r>
-              <w:rPr>
-                <w:noProof/>
-                <w:webHidden/>
-              </w:rPr>
-              <w:t>6</w:t>
-            </w:r>
-            <w:r>
-              <w:rPr>
-                <w:noProof/>
-                <w:webHidden/>
-              </w:rPr>
-              <w:fldChar w:fldCharType="end"/>
-            </w:r>
-          </w:hyperlink>
-        </w:p>
-        <w:p>
-          <w:pPr>
-            <w:pStyle w:val="TM1"/>
-            <w:rPr>
-              <w:rFonts w:eastAsiaTheme="minorEastAsia"/>
-              <w:noProof/>
-              <w:lang w:eastAsia="fr-FR"/>
-            </w:rPr>
-          </w:pPr>
-          <w:hyperlink w:anchor="_Toc90211892" w:history="1">
-            <w:r>
-              <w:rPr>
-                <w:rStyle w:val="Lienhypertexte"/>
-                <w:noProof/>
-              </w:rPr>
-              <w:t>6.</w:t>
-            </w:r>
-            <w:r>
-              <w:rPr>
-                <w:rFonts w:eastAsiaTheme="minorEastAsia"/>
-                <w:noProof/>
-                <w:lang w:eastAsia="fr-FR"/>
-              </w:rPr>
-              <w:tab/>
-            </w:r>
-            <w:r>
-              <w:rPr>
-                <w:rStyle w:val="Lienhypertexte"/>
-                <w:noProof/>
-              </w:rPr>
-              <w:t>Notre proposition commerciale</w:t>
-            </w:r>
-            <w:r>
-              <w:rPr>
-                <w:noProof/>
-                <w:webHidden/>
-              </w:rPr>
-              <w:tab/>
-            </w:r>
-            <w:r>
-              <w:rPr>
-                <w:noProof/>
-                <w:webHidden/>
-              </w:rPr>
-              <w:fldChar w:fldCharType="begin"/>
-            </w:r>
-            <w:r>
-              <w:rPr>
-                <w:noProof/>
-                <w:webHidden/>
-              </w:rPr>
-              <w:instrText xml:space="preserve"> PAGEREF _Toc90211892 \h </w:instrText>
-            </w:r>
-            <w:r>
-              <w:rPr>
-                <w:noProof/>
-                <w:webHidden/>
-              </w:rPr>
-            </w:r>
-            <w:r>
-              <w:rPr>
-                <w:noProof/>
-                <w:webHidden/>
-              </w:rPr>
-              <w:fldChar w:fldCharType="separate"/>
-            </w:r>
-            <w:r>
-              <w:rPr>
-                <w:noProof/>
-                <w:webHidden/>
-              </w:rPr>
-              <w:t>7</w:t>
             </w:r>
             <w:r>
               <w:rPr>
@@ -1179,15 +1195,15 @@
           <w:numId w:val="1"/>
         </w:numPr>
       </w:pPr>
-      <w:bookmarkStart w:id="0" w:name="_Toc90211887"/>
+      <w:bookmarkStart w:id="0" w:name="_Toc105573335"/>
       <w:r>
         <w:lastRenderedPageBreak/>
         <w:t xml:space="preserve">Présentation </w:t>
       </w:r>
-      <w:bookmarkEnd w:id="0"/>
       <w:r>
         <w:t>de l’environnement</w:t>
       </w:r>
+      <w:bookmarkEnd w:id="0"/>
     </w:p>
     <w:p>
       <w:pPr>
@@ -1197,9 +1213,11 @@
           <w:numId w:val="8"/>
         </w:numPr>
       </w:pPr>
+      <w:bookmarkStart w:id="1" w:name="_Toc105573336"/>
       <w:r>
         <w:t>Introduction</w:t>
       </w:r>
+      <w:bookmarkEnd w:id="1"/>
     </w:p>
     <w:p>
       <w:r>
@@ -1208,6 +1226,9 @@
     </w:p>
     <w:p>
       <w:r>
+        <w:rPr>
+          <w:noProof/>
+        </w:rPr>
         <w:drawing>
           <wp:inline distT="0" distB="0" distL="0" distR="0" wp14:anchorId="7760A814" wp14:editId="60B35BD4">
             <wp:extent cx="5760720" cy="4257040"/>
@@ -1253,13 +1274,21 @@
           <w:numId w:val="8"/>
         </w:numPr>
       </w:pPr>
+      <w:bookmarkStart w:id="2" w:name="_Toc105573337"/>
       <w:r>
         <w:t>Ressources</w:t>
       </w:r>
+      <w:bookmarkEnd w:id="2"/>
     </w:p>
     <w:p>
       <w:r>
-        <w:t>La technologie utilisée pour le développement du site est le langage PHP avec l’appel d’une base de données SQL rendu possible avec l’outil xampp permettant la mise en place d’un serveur web local. L’IDE utilisé est l’outil Visual Studio Code mis à disposition par Microsoft.</w:t>
+        <w:t>La technologie utilisée pour le développement du site est le langage PHP avec l’appel d’une base de données SQL rendu possible avec l’outil xampp permettant la mise en place d’un serveur web local. L’IDE utilisé est l’outil Visual Studio Code mis à disposition par Microsoft</w:t>
+      </w:r>
+      <w:r>
+        <w:t xml:space="preserve"> et un versionning est réalisé avec GIT</w:t>
+      </w:r>
+      <w:r>
+        <w:t>.</w:t>
       </w:r>
     </w:p>
     <w:p/>
@@ -1279,10 +1308,12 @@
           <w:numId w:val="8"/>
         </w:numPr>
       </w:pPr>
+      <w:bookmarkStart w:id="3" w:name="_Toc105573338"/>
       <w:r>
         <w:lastRenderedPageBreak/>
         <w:t>Gestion de projet</w:t>
       </w:r>
+      <w:bookmarkEnd w:id="3"/>
     </w:p>
     <w:p>
       <w:r>
@@ -1291,6 +1322,9 @@
     </w:p>
     <w:p>
       <w:r>
+        <w:rPr>
+          <w:noProof/>
+        </w:rPr>
         <w:drawing>
           <wp:inline distT="0" distB="0" distL="0" distR="0" wp14:anchorId="0CB14685" wp14:editId="3104C2F9">
             <wp:extent cx="5760720" cy="2604135"/>
@@ -1336,9 +1370,11 @@
           <w:numId w:val="8"/>
         </w:numPr>
       </w:pPr>
+      <w:bookmarkStart w:id="4" w:name="_Toc105573339"/>
       <w:r>
         <w:t>Maquette</w:t>
       </w:r>
+      <w:bookmarkEnd w:id="4"/>
     </w:p>
     <w:p>
       <w:r>
@@ -1406,10 +1442,12 @@
           <w:numId w:val="1"/>
         </w:numPr>
       </w:pPr>
+      <w:bookmarkStart w:id="5" w:name="_Toc105573340"/>
       <w:r>
         <w:lastRenderedPageBreak/>
         <w:t>Conclusion</w:t>
       </w:r>
+      <w:bookmarkEnd w:id="5"/>
     </w:p>
     <w:p>
       <w:r>
@@ -1417,151 +1455,10 @@
       </w:r>
     </w:p>
     <w:p/>
-    <w:p>
-      <w:r>
-        <w:br w:type="page"/>
-      </w:r>
-    </w:p>
-    <w:p>
-      <w:pPr>
-        <w:pStyle w:val="Titre1"/>
-        <w:numPr>
-          <w:ilvl w:val="0"/>
-          <w:numId w:val="1"/>
-        </w:numPr>
-      </w:pPr>
-      <w:bookmarkStart w:id="1" w:name="_Toc90211891"/>
-      <w:r>
-        <w:lastRenderedPageBreak/>
-        <w:t>Nos partenaires</w:t>
-      </w:r>
-      <w:bookmarkEnd w:id="1"/>
-    </w:p>
-    <w:p>
-      <w:r>
-        <w:t xml:space="preserve">La société Agence2Web compte plusieurs partenaires avec qui nous collaborons fréquemment tel que : </w:t>
-      </w:r>
-    </w:p>
-    <w:p>
-      <w:pPr>
-        <w:pStyle w:val="Paragraphedeliste"/>
-        <w:numPr>
-          <w:ilvl w:val="0"/>
-          <w:numId w:val="7"/>
-        </w:numPr>
-      </w:pPr>
-      <w:r>
-        <w:t>Yellow Street</w:t>
-      </w:r>
-    </w:p>
-    <w:p>
-      <w:pPr>
-        <w:pStyle w:val="Paragraphedeliste"/>
-        <w:numPr>
-          <w:ilvl w:val="0"/>
-          <w:numId w:val="7"/>
-        </w:numPr>
-      </w:pPr>
-      <w:r>
-        <w:t>DVAI</w:t>
-      </w:r>
-    </w:p>
-    <w:p>
-      <w:pPr>
-        <w:pStyle w:val="Paragraphedeliste"/>
-        <w:numPr>
-          <w:ilvl w:val="0"/>
-          <w:numId w:val="7"/>
-        </w:numPr>
-      </w:pPr>
-      <w:r>
-        <w:t>Tselana Travels</w:t>
-      </w:r>
-    </w:p>
-    <w:p>
-      <w:pPr>
-        <w:pStyle w:val="Paragraphedeliste"/>
-        <w:numPr>
-          <w:ilvl w:val="0"/>
-          <w:numId w:val="7"/>
-        </w:numPr>
-      </w:pPr>
-      <w:r>
-        <w:t>DND groupe</w:t>
-      </w:r>
-    </w:p>
-    <w:p>
-      <w:pPr>
-        <w:pStyle w:val="Paragraphedeliste"/>
-        <w:numPr>
-          <w:ilvl w:val="0"/>
-          <w:numId w:val="7"/>
-        </w:numPr>
-      </w:pPr>
-      <w:r>
-        <w:t>Pacific Food</w:t>
-      </w:r>
-    </w:p>
-    <w:p>
-      <w:pPr>
-        <w:pStyle w:val="Paragraphedeliste"/>
-        <w:numPr>
-          <w:ilvl w:val="0"/>
-          <w:numId w:val="7"/>
-        </w:numPr>
-      </w:pPr>
-      <w:r>
-        <w:t>Registre</w:t>
-      </w:r>
-    </w:p>
-    <w:p>
-      <w:r>
-        <w:t>Les réalisations sont consultables</w:t>
-      </w:r>
-      <w:r>
-        <w:t xml:space="preserve"> depuis notre site : </w:t>
-      </w:r>
-      <w:hyperlink r:id="rId12" w:history="1">
-        <w:r>
-          <w:rPr>
-            <w:rStyle w:val="Lienhypertexte"/>
-          </w:rPr>
-          <w:t>https://www.agence2web.com/realisations/</w:t>
-        </w:r>
-      </w:hyperlink>
-    </w:p>
-    <w:p>
-      <w:r>
-        <w:br w:type="page"/>
-      </w:r>
-    </w:p>
-    <w:p>
-      <w:pPr>
-        <w:pStyle w:val="Titre1"/>
-        <w:numPr>
-          <w:ilvl w:val="0"/>
-          <w:numId w:val="1"/>
-        </w:numPr>
-      </w:pPr>
-      <w:bookmarkStart w:id="2" w:name="_Toc90211892"/>
-      <w:r>
-        <w:lastRenderedPageBreak/>
-        <w:t>Notre proposition commerciale</w:t>
-      </w:r>
-      <w:bookmarkEnd w:id="2"/>
-    </w:p>
     <w:p/>
-    <w:p>
-      <w:r>
-        <w:t>Nous proposons la création d’un site web utilisant plusieurs technologies tel que le PHP, HTML, CSS équipé d’une base de données SQL. Agence2web compte à son actif des centaines de création de site web de toutes utilités. Nous réalis</w:t>
-      </w:r>
-      <w:r>
-        <w:t>ons des sites de gestion de demandes clients, d’e-commerce, ou encore des blogs.</w:t>
-      </w:r>
-    </w:p>
     <w:sectPr>
-      <w:headerReference w:type="default" r:id="rId13"/>
-      <w:footerReference w:type="default" r:id="rId14"/>
+      <w:headerReference w:type="default" r:id="rId12"/>
+      <w:footerReference w:type="default" r:id="rId13"/>
       <w:pgSz w:w="11906" w:h="16838"/>
       <w:pgMar w:top="1417" w:right="1417" w:bottom="1417" w:left="1417" w:header="708" w:footer="708" w:gutter="0"/>
       <w:pgNumType w:start="0"/>
@@ -4323,6 +4220,19 @@
       <w:szCs w:val="26"/>
     </w:rPr>
   </w:style>
+  <w:style w:type="paragraph" w:styleId="TM2">
+    <w:name w:val="toc 2"/>
+    <w:basedOn w:val="Normal"/>
+    <w:next w:val="Normal"/>
+    <w:autoRedefine/>
+    <w:uiPriority w:val="39"/>
+    <w:unhideWhenUsed/>
+    <w:rsid w:val="00BD3BF8"/>
+    <w:pPr>
+      <w:spacing w:after="100"/>
+      <w:ind w:left="220"/>
+    </w:pPr>
+  </w:style>
 </w:styles>
 </file>
 

--- a/Documentation/Site PHP/Documentation technique.docx
+++ b/Documentation/Site PHP/Documentation technique.docx
@@ -1221,7 +1221,15 @@
     </w:p>
     <w:p>
       <w:r>
-        <w:t>Le MCD qui suit correspond à la base de données utilisé pour le site et l’application Lomography.</w:t>
+        <w:t xml:space="preserve">Le MCD qui suit correspond à la base de données utilisé pour le site et l’application </w:t>
+      </w:r>
+      <w:proofErr w:type="spellStart"/>
+      <w:r>
+        <w:t>Lomography</w:t>
+      </w:r>
+      <w:proofErr w:type="spellEnd"/>
+      <w:r>
+        <w:t>.</w:t>
       </w:r>
     </w:p>
     <w:p>
@@ -1230,9 +1238,9 @@
           <w:noProof/>
         </w:rPr>
         <w:drawing>
-          <wp:inline distT="0" distB="0" distL="0" distR="0" wp14:anchorId="7760A814" wp14:editId="60B35BD4">
-            <wp:extent cx="5760720" cy="4257040"/>
-            <wp:effectExtent l="0" t="0" r="0" b="0"/>
+          <wp:inline distT="0" distB="0" distL="0" distR="0" wp14:anchorId="7760A814" wp14:editId="12F59377">
+            <wp:extent cx="5327894" cy="4257040"/>
+            <wp:effectExtent l="0" t="0" r="6350" b="0"/>
             <wp:docPr id="1" name="Image 1"/>
             <wp:cNvGraphicFramePr>
               <a:graphicFrameLocks xmlns:a="http://schemas.openxmlformats.org/drawingml/2006/main" noChangeAspect="1"/>
@@ -1241,11 +1249,17 @@
               <a:graphicData uri="http://schemas.openxmlformats.org/drawingml/2006/picture">
                 <pic:pic xmlns:pic="http://schemas.openxmlformats.org/drawingml/2006/picture">
                   <pic:nvPicPr>
-                    <pic:cNvPr id="1" name=""/>
+                    <pic:cNvPr id="1" name="Image 1"/>
                     <pic:cNvPicPr/>
                   </pic:nvPicPr>
                   <pic:blipFill>
-                    <a:blip r:embed="rId9"/>
+                    <a:blip r:embed="rId9">
+                      <a:extLst>
+                        <a:ext uri="{28A0092B-C50C-407E-A947-70E740481C1C}">
+                          <a14:useLocalDpi xmlns:a14="http://schemas.microsoft.com/office/drawing/2010/main" val="0"/>
+                        </a:ext>
+                      </a:extLst>
+                    </a:blip>
                     <a:stretch>
                       <a:fillRect/>
                     </a:stretch>
@@ -1253,7 +1267,7 @@
                   <pic:spPr>
                     <a:xfrm>
                       <a:off x="0" y="0"/>
-                      <a:ext cx="5760720" cy="4257040"/>
+                      <a:ext cx="5327894" cy="4257040"/>
                     </a:xfrm>
                     <a:prstGeom prst="rect">
                       <a:avLst/>
@@ -1282,10 +1296,26 @@
     </w:p>
     <w:p>
       <w:r>
-        <w:t>La technologie utilisée pour le développement du site est le langage PHP avec l’appel d’une base de données SQL rendu possible avec l’outil xampp permettant la mise en place d’un serveur web local. L’IDE utilisé est l’outil Visual Studio Code mis à disposition par Microsoft</w:t>
+        <w:t xml:space="preserve">La technologie utilisée pour le développement du site est le langage PHP avec l’appel d’une base de données SQL rendu possible avec l’outil </w:t>
+      </w:r>
+      <w:proofErr w:type="spellStart"/>
+      <w:r>
+        <w:t>xampp</w:t>
+      </w:r>
+      <w:proofErr w:type="spellEnd"/>
+      <w:r>
+        <w:t xml:space="preserve"> permettant la mise en place d’un serveur web local. L’IDE utilisé est l’outil Visual Studio Code mis à disposition par Microsoft</w:t>
       </w:r>
       <w:r>
-        <w:t xml:space="preserve"> et un versionning est réalisé avec GIT</w:t>
+        <w:t xml:space="preserve"> et un </w:t>
+      </w:r>
+      <w:proofErr w:type="spellStart"/>
+      <w:r>
+        <w:t>versionning</w:t>
+      </w:r>
+      <w:proofErr w:type="spellEnd"/>
+      <w:r>
+        <w:t xml:space="preserve"> est réalisé avec GIT</w:t>
       </w:r>
       <w:r>
         <w:t>.</w:t>
